--- a/asys.cpp.note.docx
+++ b/asys.cpp.note.docx
@@ -35,9 +35,6 @@
     <w:p>
       <w:pPr>
         <w:ind w:firstLine="420"/>
-        <w:rPr>
-          <w:rFonts w:hint="eastAsia"/>
-        </w:rPr>
       </w:pPr>
       <w:r>
         <w:rPr>
@@ -294,9 +291,6 @@
     <w:p>
       <w:pPr>
         <w:ind w:firstLine="420"/>
-        <w:rPr>
-          <w:rFonts w:hint="eastAsia"/>
-        </w:rPr>
       </w:pPr>
       <w:r>
         <w:rPr>
@@ -308,9 +302,6 @@
     <w:p>
       <w:pPr>
         <w:ind w:firstLine="420"/>
-        <w:rPr>
-          <w:rFonts w:hint="eastAsia"/>
-        </w:rPr>
       </w:pPr>
       <w:r>
         <w:rPr>
@@ -322,13 +313,7 @@
         <w:rPr>
           <w:rFonts w:hint="eastAsia"/>
         </w:rPr>
-        <w:t>用于检测</w:t>
-      </w:r>
-      <w:r>
-        <w:rPr>
-          <w:rFonts w:hint="eastAsia"/>
-        </w:rPr>
-        <w:t>：</w:t>
+        <w:t>用于检测：</w:t>
       </w:r>
       <w:r>
         <w:rPr>
@@ -358,9 +343,6 @@
     <w:p>
       <w:pPr>
         <w:ind w:firstLine="420"/>
-        <w:rPr>
-          <w:rFonts w:hint="eastAsia"/>
-        </w:rPr>
       </w:pPr>
       <w:r>
         <w:rPr>
@@ -402,9 +384,6 @@
     <w:p>
       <w:pPr>
         <w:ind w:firstLine="420"/>
-        <w:rPr>
-          <w:rFonts w:hint="eastAsia"/>
-        </w:rPr>
       </w:pPr>
       <w:r>
         <w:rPr>
@@ -487,9 +466,6 @@
     <w:p>
       <w:pPr>
         <w:ind w:firstLine="420"/>
-        <w:rPr>
-          <w:rFonts w:hint="eastAsia"/>
-        </w:rPr>
       </w:pPr>
       <w:r>
         <w:rPr>
@@ -699,9 +675,6 @@
     <w:p>
       <w:pPr>
         <w:ind w:firstLine="420"/>
-        <w:rPr>
-          <w:rFonts w:hint="eastAsia"/>
-        </w:rPr>
       </w:pPr>
       <w:r>
         <w:rPr>
@@ -737,9 +710,6 @@
     <w:p>
       <w:pPr>
         <w:ind w:firstLine="420"/>
-        <w:rPr>
-          <w:rFonts w:hint="eastAsia"/>
-        </w:rPr>
       </w:pPr>
       <w:r>
         <w:rPr>
@@ -751,9 +721,6 @@
     <w:p>
       <w:pPr>
         <w:ind w:firstLine="420"/>
-        <w:rPr>
-          <w:rFonts w:hint="eastAsia"/>
-        </w:rPr>
       </w:pPr>
       <w:r>
         <w:rPr>
@@ -801,9 +768,6 @@
     <w:p>
       <w:pPr>
         <w:ind w:firstLine="420"/>
-        <w:rPr>
-          <w:rFonts w:hint="eastAsia"/>
-        </w:rPr>
       </w:pPr>
       <w:r>
         <w:rPr>
@@ -816,9 +780,6 @@
     <w:p>
       <w:pPr>
         <w:ind w:firstLine="420"/>
-        <w:rPr>
-          <w:rFonts w:hint="eastAsia"/>
-        </w:rPr>
       </w:pPr>
       <w:r>
         <w:rPr>
@@ -854,9 +815,6 @@
     <w:p>
       <w:pPr>
         <w:ind w:firstLine="420"/>
-        <w:rPr>
-          <w:rFonts w:hint="eastAsia"/>
-        </w:rPr>
       </w:pPr>
       <w:r>
         <w:rPr>
@@ -868,9 +826,6 @@
     <w:p>
       <w:pPr>
         <w:ind w:firstLine="420"/>
-        <w:rPr>
-          <w:rFonts w:hint="eastAsia"/>
-        </w:rPr>
       </w:pPr>
       <w:r>
         <w:rPr>
@@ -918,9 +873,6 @@
     <w:p>
       <w:pPr>
         <w:ind w:firstLine="420"/>
-        <w:rPr>
-          <w:rFonts w:hint="eastAsia"/>
-        </w:rPr>
       </w:pPr>
       <w:r>
         <w:rPr>
@@ -932,9 +884,6 @@
     <w:p>
       <w:pPr>
         <w:ind w:firstLine="420"/>
-        <w:rPr>
-          <w:rFonts w:hint="eastAsia"/>
-        </w:rPr>
       </w:pPr>
       <w:r>
         <w:rPr>
@@ -971,7 +920,6 @@
       <w:pPr>
         <w:ind w:firstLine="420"/>
         <w:rPr>
-          <w:rFonts w:hint="eastAsia"/>
           <w:b/>
         </w:rPr>
       </w:pPr>
@@ -1067,6 +1015,7 @@
         <w:rPr>
           <w:rFonts w:hint="eastAsia"/>
           <w:b/>
+          <w:noProof/>
         </w:rPr>
         <w:drawing>
           <wp:inline distT="0" distB="0" distL="0" distR="0" wp14:anchorId="1C66287C" wp14:editId="2A6CF141">
@@ -1142,9 +1091,6 @@
     <w:p>
       <w:pPr>
         <w:ind w:left="147" w:firstLine="420"/>
-        <w:rPr>
-          <w:rFonts w:hint="eastAsia"/>
-        </w:rPr>
       </w:pPr>
       <w:r>
         <w:rPr>
@@ -1180,9 +1126,6 @@
     <w:p>
       <w:pPr>
         <w:ind w:left="147" w:firstLine="420"/>
-        <w:rPr>
-          <w:rFonts w:hint="eastAsia"/>
-        </w:rPr>
       </w:pPr>
       <w:r>
         <w:rPr>
@@ -1230,9 +1173,6 @@
     <w:p>
       <w:pPr>
         <w:ind w:firstLine="420"/>
-        <w:rPr>
-          <w:rFonts w:hint="eastAsia"/>
-        </w:rPr>
       </w:pPr>
       <w:r>
         <w:rPr>
@@ -1248,11 +1188,6 @@
       </w:r>
     </w:p>
     <w:p>
-      <w:pPr>
-        <w:rPr>
-          <w:rFonts w:hint="eastAsia"/>
-        </w:rPr>
-      </w:pPr>
       <w:r>
         <w:rPr>
           <w:rFonts w:hint="eastAsia"/>
@@ -1359,9 +1294,6 @@
     <w:p>
       <w:pPr>
         <w:ind w:firstLine="420"/>
-        <w:rPr>
-          <w:rFonts w:hint="eastAsia"/>
-        </w:rPr>
       </w:pPr>
       <w:r>
         <w:rPr>
@@ -1505,7 +1437,6 @@
         <w:shd w:val="clear" w:color="auto" w:fill="FFFFFF"/>
         <w:spacing w:line="401" w:lineRule="atLeast"/>
         <w:rPr>
-          <w:rFonts w:hint="eastAsia"/>
           <w:color w:val="333333"/>
           <w:sz w:val="20"/>
           <w:szCs w:val="20"/>
@@ -1599,9 +1530,6 @@
     <w:p>
       <w:pPr>
         <w:ind w:firstLine="420"/>
-        <w:rPr>
-          <w:rFonts w:hint="eastAsia"/>
-        </w:rPr>
       </w:pPr>
       <w:r>
         <w:t>在</w:t>
@@ -3958,8 +3886,6 @@
         </w:rPr>
         <w:t xml:space="preserve">        free(retbuf);</w:t>
       </w:r>
-      <w:bookmarkStart w:id="2" w:name="_GoBack"/>
-      <w:bookmarkEnd w:id="2"/>
     </w:p>
     <w:p>
       <w:pPr>
@@ -4454,7 +4380,6 @@
       <w:pPr>
         <w:ind w:firstLine="420"/>
         <w:rPr>
-          <w:rFonts w:hint="eastAsia"/>
           <w:b/>
         </w:rPr>
       </w:pPr>
@@ -4503,7 +4428,7 @@
         <w:spacing w:before="0" w:beforeAutospacing="0" w:after="120" w:afterAutospacing="0" w:line="420" w:lineRule="atLeast"/>
         <w:ind w:firstLine="480"/>
         <w:rPr>
-          <w:rFonts w:ascii="simsun" w:hAnsi="simsun"/>
+          <w:rFonts w:ascii="simsun" w:hAnsi="simsun" w:hint="eastAsia"/>
           <w:color w:val="333333"/>
           <w:sz w:val="21"/>
           <w:szCs w:val="21"/>
@@ -4619,7 +4544,7 @@
         <w:spacing w:before="0" w:beforeAutospacing="0" w:after="120" w:afterAutospacing="0" w:line="420" w:lineRule="atLeast"/>
         <w:ind w:firstLine="480"/>
         <w:rPr>
-          <w:rFonts w:ascii="simsun" w:hAnsi="simsun"/>
+          <w:rFonts w:ascii="simsun" w:hAnsi="simsun" w:hint="eastAsia"/>
           <w:color w:val="333333"/>
           <w:sz w:val="21"/>
           <w:szCs w:val="21"/>
@@ -4744,7 +4669,7 @@
         <w:spacing w:before="0" w:beforeAutospacing="0" w:after="120" w:afterAutospacing="0" w:line="420" w:lineRule="atLeast"/>
         <w:ind w:firstLine="480"/>
         <w:rPr>
-          <w:rFonts w:ascii="simsun" w:hAnsi="simsun"/>
+          <w:rFonts w:ascii="simsun" w:hAnsi="simsun" w:hint="eastAsia"/>
           <w:color w:val="333333"/>
           <w:sz w:val="21"/>
           <w:szCs w:val="21"/>
@@ -4807,7 +4732,7 @@
         <w:spacing w:before="0" w:beforeAutospacing="0" w:after="120" w:afterAutospacing="0" w:line="420" w:lineRule="atLeast"/>
         <w:ind w:firstLine="480"/>
         <w:rPr>
-          <w:rFonts w:ascii="simsun" w:hAnsi="simsun"/>
+          <w:rFonts w:ascii="simsun" w:hAnsi="simsun" w:hint="eastAsia"/>
           <w:color w:val="333333"/>
           <w:sz w:val="21"/>
           <w:szCs w:val="21"/>
@@ -5015,7 +4940,7 @@
         <w:spacing w:before="0" w:beforeAutospacing="0" w:after="120" w:afterAutospacing="0" w:line="420" w:lineRule="atLeast"/>
         <w:ind w:firstLine="480"/>
         <w:rPr>
-          <w:rFonts w:ascii="simsun" w:hAnsi="simsun"/>
+          <w:rFonts w:ascii="simsun" w:hAnsi="simsun" w:hint="eastAsia"/>
           <w:color w:val="333333"/>
           <w:sz w:val="21"/>
           <w:szCs w:val="21"/>
@@ -5066,7 +4991,7 @@
         </w:rPr>
         <w:t>无线设备扮演不同的角色，得为它们</w:t>
       </w:r>
-      <w:commentRangeStart w:id="3"/>
+      <w:commentRangeStart w:id="2"/>
       <w:r>
         <w:rPr>
           <w:rFonts w:ascii="simsun" w:hAnsi="simsun"/>
@@ -5094,14 +5019,14 @@
         </w:rPr>
         <w:t>）</w:t>
       </w:r>
-      <w:commentRangeEnd w:id="3"/>
+      <w:commentRangeEnd w:id="2"/>
       <w:r>
         <w:rPr>
           <w:rStyle w:val="a7"/>
           <w:rFonts w:asciiTheme="minorHAnsi" w:eastAsiaTheme="minorEastAsia" w:hAnsiTheme="minorHAnsi" w:cstheme="minorBidi"/>
           <w:kern w:val="2"/>
         </w:rPr>
-        <w:commentReference w:id="3"/>
+        <w:commentReference w:id="2"/>
       </w:r>
       <w:r>
         <w:rPr>
@@ -5120,7 +5045,7 @@
         <w:spacing w:before="0" w:beforeAutospacing="0" w:after="120" w:afterAutospacing="0" w:line="420" w:lineRule="atLeast"/>
         <w:ind w:firstLine="480"/>
         <w:rPr>
-          <w:rFonts w:ascii="simsun" w:hAnsi="simsun"/>
+          <w:rFonts w:ascii="simsun" w:hAnsi="simsun" w:hint="eastAsia"/>
           <w:color w:val="333333"/>
           <w:sz w:val="21"/>
           <w:szCs w:val="21"/>
@@ -5224,7 +5149,7 @@
         <w:spacing w:before="0" w:beforeAutospacing="0" w:after="120" w:afterAutospacing="0" w:line="420" w:lineRule="atLeast"/>
         <w:ind w:firstLine="480"/>
         <w:rPr>
-          <w:rFonts w:ascii="simsun" w:hAnsi="simsun"/>
+          <w:rFonts w:ascii="simsun" w:hAnsi="simsun" w:hint="eastAsia"/>
           <w:color w:val="333333"/>
           <w:sz w:val="21"/>
           <w:szCs w:val="21"/>
@@ -5328,7 +5253,7 @@
         <w:spacing w:before="0" w:beforeAutospacing="0" w:after="120" w:afterAutospacing="0" w:line="420" w:lineRule="atLeast"/>
         <w:ind w:firstLine="480"/>
         <w:rPr>
-          <w:rFonts w:ascii="simsun" w:hAnsi="simsun"/>
+          <w:rFonts w:ascii="simsun" w:hAnsi="simsun" w:hint="eastAsia"/>
           <w:color w:val="333333"/>
           <w:sz w:val="21"/>
           <w:szCs w:val="21"/>
@@ -5433,7 +5358,7 @@
         <w:spacing w:before="0" w:beforeAutospacing="0" w:after="120" w:afterAutospacing="0" w:line="420" w:lineRule="atLeast"/>
         <w:ind w:firstLine="480"/>
         <w:rPr>
-          <w:rFonts w:ascii="simsun" w:hAnsi="simsun"/>
+          <w:rFonts w:ascii="simsun" w:hAnsi="simsun" w:hint="eastAsia"/>
           <w:color w:val="333333"/>
           <w:sz w:val="21"/>
           <w:szCs w:val="21"/>
@@ -5576,7 +5501,7 @@
         <w:spacing w:before="0" w:beforeAutospacing="0" w:after="120" w:afterAutospacing="0" w:line="420" w:lineRule="atLeast"/>
         <w:ind w:firstLine="480"/>
         <w:rPr>
-          <w:rFonts w:ascii="simsun" w:hAnsi="simsun"/>
+          <w:rFonts w:ascii="simsun" w:hAnsi="simsun" w:hint="eastAsia"/>
           <w:color w:val="333333"/>
           <w:sz w:val="21"/>
           <w:szCs w:val="21"/>
@@ -5721,9 +5646,6 @@
     <w:p>
       <w:pPr>
         <w:pStyle w:val="4"/>
-        <w:rPr>
-          <w:rFonts w:hint="eastAsia"/>
-        </w:rPr>
       </w:pPr>
       <w:r>
         <w:t>SoftapController.cpp::setSoftap</w:t>
@@ -5736,7 +5658,7 @@
         <w:spacing w:before="0" w:beforeAutospacing="0" w:after="120" w:afterAutospacing="0" w:line="420" w:lineRule="atLeast"/>
         <w:ind w:firstLine="480"/>
         <w:rPr>
-          <w:rFonts w:ascii="simsun" w:hAnsi="simsun"/>
+          <w:rFonts w:ascii="simsun" w:hAnsi="simsun" w:hint="eastAsia"/>
           <w:color w:val="333333"/>
           <w:sz w:val="21"/>
           <w:szCs w:val="21"/>
@@ -5840,7 +5762,7 @@
         <w:spacing w:before="0" w:beforeAutospacing="0" w:after="120" w:afterAutospacing="0" w:line="420" w:lineRule="atLeast"/>
         <w:ind w:firstLine="480"/>
         <w:rPr>
-          <w:rFonts w:ascii="simsun" w:hAnsi="simsun"/>
+          <w:rFonts w:ascii="simsun" w:hAnsi="simsun" w:hint="eastAsia"/>
           <w:color w:val="333333"/>
           <w:sz w:val="21"/>
           <w:szCs w:val="21"/>
@@ -5893,7 +5815,7 @@
         <w:spacing w:before="0" w:beforeAutospacing="0" w:after="120" w:afterAutospacing="0" w:line="420" w:lineRule="atLeast"/>
         <w:ind w:firstLine="480"/>
         <w:rPr>
-          <w:rFonts w:ascii="simsun" w:hAnsi="simsun"/>
+          <w:rFonts w:ascii="simsun" w:hAnsi="simsun" w:hint="eastAsia"/>
           <w:color w:val="333333"/>
           <w:sz w:val="21"/>
           <w:szCs w:val="21"/>
@@ -5925,7 +5847,7 @@
         <w:spacing w:before="0" w:beforeAutospacing="0" w:after="120" w:afterAutospacing="0" w:line="420" w:lineRule="atLeast"/>
         <w:ind w:firstLine="480"/>
         <w:rPr>
-          <w:rFonts w:ascii="simsun" w:hAnsi="simsun"/>
+          <w:rFonts w:ascii="simsun" w:hAnsi="simsun" w:hint="eastAsia"/>
           <w:color w:val="333333"/>
           <w:sz w:val="21"/>
           <w:szCs w:val="21"/>
@@ -5948,7 +5870,7 @@
         <w:spacing w:before="0" w:beforeAutospacing="0" w:after="120" w:afterAutospacing="0" w:line="420" w:lineRule="atLeast"/>
         <w:ind w:firstLine="480"/>
         <w:rPr>
-          <w:rFonts w:ascii="simsun" w:hAnsi="simsun"/>
+          <w:rFonts w:ascii="simsun" w:hAnsi="simsun" w:hint="eastAsia"/>
           <w:color w:val="333333"/>
           <w:sz w:val="21"/>
           <w:szCs w:val="21"/>
@@ -5981,7 +5903,7 @@
         <w:spacing w:before="0" w:beforeAutospacing="0" w:after="120" w:afterAutospacing="0" w:line="420" w:lineRule="atLeast"/>
         <w:ind w:firstLine="480"/>
         <w:rPr>
-          <w:rFonts w:ascii="simsun" w:hAnsi="simsun"/>
+          <w:rFonts w:ascii="simsun" w:hAnsi="simsun" w:hint="eastAsia"/>
           <w:color w:val="333333"/>
           <w:sz w:val="21"/>
           <w:szCs w:val="21"/>
@@ -6053,7 +5975,7 @@
         <w:spacing w:before="0" w:beforeAutospacing="0" w:after="120" w:afterAutospacing="0" w:line="420" w:lineRule="atLeast"/>
         <w:ind w:firstLine="480"/>
         <w:rPr>
-          <w:rFonts w:ascii="simsun" w:hAnsi="simsun"/>
+          <w:rFonts w:ascii="simsun" w:hAnsi="simsun" w:hint="eastAsia"/>
           <w:color w:val="333333"/>
           <w:sz w:val="21"/>
           <w:szCs w:val="21"/>
@@ -6128,7 +6050,7 @@
         <w:spacing w:before="0" w:beforeAutospacing="0" w:after="120" w:afterAutospacing="0" w:line="420" w:lineRule="atLeast"/>
         <w:ind w:firstLine="480"/>
         <w:rPr>
-          <w:rFonts w:ascii="simsun" w:hAnsi="simsun"/>
+          <w:rFonts w:ascii="simsun" w:hAnsi="simsun" w:hint="eastAsia"/>
           <w:color w:val="333333"/>
           <w:sz w:val="21"/>
           <w:szCs w:val="21"/>
@@ -6486,7 +6408,7 @@
         <w:spacing w:before="0" w:beforeAutospacing="0" w:after="120" w:afterAutospacing="0" w:line="420" w:lineRule="atLeast"/>
         <w:ind w:firstLine="480"/>
         <w:rPr>
-          <w:rFonts w:ascii="simsun" w:hAnsi="simsun"/>
+          <w:rFonts w:ascii="simsun" w:hAnsi="simsun" w:hint="eastAsia"/>
           <w:color w:val="333333"/>
           <w:sz w:val="21"/>
           <w:szCs w:val="21"/>
@@ -6563,7 +6485,7 @@
         <w:spacing w:before="0" w:beforeAutospacing="0" w:after="120" w:afterAutospacing="0" w:line="420" w:lineRule="atLeast"/>
         <w:ind w:firstLine="480"/>
         <w:rPr>
-          <w:rFonts w:ascii="simsun" w:hAnsi="simsun"/>
+          <w:rFonts w:ascii="simsun" w:hAnsi="simsun" w:hint="eastAsia"/>
           <w:color w:val="333333"/>
           <w:sz w:val="21"/>
           <w:szCs w:val="21"/>
@@ -6845,7 +6767,7 @@
         <w:spacing w:before="0" w:beforeAutospacing="0" w:after="120" w:afterAutospacing="0" w:line="420" w:lineRule="atLeast"/>
         <w:ind w:firstLine="480"/>
         <w:rPr>
-          <w:rFonts w:ascii="simsun" w:hAnsi="simsun"/>
+          <w:rFonts w:ascii="simsun" w:hAnsi="simsun" w:hint="eastAsia"/>
           <w:color w:val="333333"/>
           <w:sz w:val="21"/>
           <w:szCs w:val="21"/>
@@ -6957,11 +6879,6 @@
       </w:r>
     </w:p>
     <w:p>
-      <w:pPr>
-        <w:rPr>
-          <w:rFonts w:hint="eastAsia"/>
-        </w:rPr>
-      </w:pPr>
       <w:r>
         <w:rPr>
           <w:rFonts w:ascii="simsun" w:hAnsi="simsun"/>
@@ -7141,19 +7058,8 @@
       </w:r>
     </w:p>
     <w:p/>
-    <w:p>
-      <w:pPr>
-        <w:rPr>
-          <w:rFonts w:hint="eastAsia"/>
-        </w:rPr>
-      </w:pPr>
-    </w:p>
-    <w:p>
-      <w:pPr>
-        <w:rPr>
-          <w:rFonts w:hint="eastAsia"/>
-        </w:rPr>
-      </w:pPr>
+    <w:p/>
+    <w:p>
       <w:r>
         <w:rPr>
           <w:rFonts w:hint="eastAsia"/>
@@ -7180,11 +7086,6 @@
       </w:r>
     </w:p>
     <w:p>
-      <w:pPr>
-        <w:rPr>
-          <w:rFonts w:hint="eastAsia"/>
-        </w:rPr>
-      </w:pPr>
       <w:r>
         <w:rPr>
           <w:rFonts w:hint="eastAsia"/>
@@ -7289,11 +7190,6 @@
       </w:r>
     </w:p>
     <w:p>
-      <w:pPr>
-        <w:rPr>
-          <w:rFonts w:hint="eastAsia"/>
-        </w:rPr>
-      </w:pPr>
       <w:r>
         <w:rPr>
           <w:rFonts w:hint="eastAsia"/>
@@ -7656,11 +7552,6 @@
       </w:r>
     </w:p>
     <w:p>
-      <w:pPr>
-        <w:rPr>
-          <w:rFonts w:hint="eastAsia"/>
-        </w:rPr>
-      </w:pPr>
       <w:r>
         <w:rPr>
           <w:rFonts w:hint="eastAsia"/>
@@ -7774,11 +7665,6 @@
       </w:r>
     </w:p>
     <w:p>
-      <w:pPr>
-        <w:rPr>
-          <w:rFonts w:hint="eastAsia"/>
-        </w:rPr>
-      </w:pPr>
       <w:r>
         <w:t>4</w:t>
       </w:r>
@@ -7957,6 +7843,55 @@
     <w:p>
       <w:pPr>
         <w:pStyle w:val="2"/>
+        <w:numPr>
+          <w:ilvl w:val="1"/>
+          <w:numId w:val="1"/>
+        </w:numPr>
+      </w:pPr>
+      <w:r>
+        <w:rPr>
+          <w:rFonts w:hint="eastAsia"/>
+        </w:rPr>
+        <w:t>实战</w:t>
+      </w:r>
+      <w:r>
+        <w:t>分析</w:t>
+      </w:r>
+    </w:p>
+    <w:p>
+      <w:pPr>
+        <w:pStyle w:val="3"/>
+        <w:numPr>
+          <w:ilvl w:val="2"/>
+          <w:numId w:val="1"/>
+        </w:numPr>
+      </w:pPr>
+      <w:r>
+        <w:t>Softap</w:t>
+      </w:r>
+      <w:r>
+        <w:t>热点原理分析</w:t>
+      </w:r>
+    </w:p>
+    <w:p>
+      <w:pPr>
+        <w:rPr>
+          <w:rFonts w:hint="eastAsia"/>
+        </w:rPr>
+      </w:pPr>
+      <w:bookmarkStart w:id="3" w:name="_GoBack"/>
+      <w:bookmarkEnd w:id="3"/>
+    </w:p>
+    <w:p>
+      <w:pPr>
+        <w:rPr>
+          <w:rFonts w:hint="eastAsia"/>
+        </w:rPr>
+      </w:pPr>
+    </w:p>
+    <w:p>
+      <w:pPr>
+        <w:pStyle w:val="2"/>
       </w:pPr>
       <w:r>
         <w:t>R</w:t>
@@ -7969,11 +7904,6 @@
       </w:r>
     </w:p>
     <w:p>
-      <w:pPr>
-        <w:rPr>
-          <w:rFonts w:hint="eastAsia"/>
-        </w:rPr>
-      </w:pPr>
       <w:hyperlink r:id="rId23" w:history="1">
         <w:r>
           <w:rPr>
@@ -8038,11 +7968,6 @@
       </w:hyperlink>
     </w:p>
     <w:p>
-      <w:pPr>
-        <w:rPr>
-          <w:rFonts w:hint="eastAsia"/>
-        </w:rPr>
-      </w:pPr>
       <w:hyperlink r:id="rId25" w:history="1">
         <w:r>
           <w:rPr>
@@ -8056,21 +7981,7 @@
             <w:rStyle w:val="a5"/>
             <w:rFonts w:hint="eastAsia"/>
           </w:rPr>
-          <w:t>详细分析</w:t>
-        </w:r>
-        <w:r>
-          <w:rPr>
-            <w:rStyle w:val="a5"/>
-            <w:rFonts w:hint="eastAsia"/>
-          </w:rPr>
-          <w:t>（</w:t>
-        </w:r>
-        <w:r>
-          <w:rPr>
-            <w:rStyle w:val="a5"/>
-            <w:rFonts w:hint="eastAsia"/>
-          </w:rPr>
-          <w:t>一）概述与应用实例</w:t>
+          <w:t>详细分析（一）概述与应用实例</w:t>
         </w:r>
       </w:hyperlink>
     </w:p>
@@ -8127,13 +8038,10 @@
 
 <file path=word/comments.xml><?xml version="1.0" encoding="utf-8"?>
 <w:comments xmlns:wpc="http://schemas.microsoft.com/office/word/2010/wordprocessingCanvas" xmlns:mc="http://schemas.openxmlformats.org/markup-compatibility/2006" xmlns:o="urn:schemas-microsoft-com:office:office" xmlns:r="http://schemas.openxmlformats.org/officeDocument/2006/relationships" xmlns:m="http://schemas.openxmlformats.org/officeDocument/2006/math" xmlns:v="urn:schemas-microsoft-com:vml" xmlns:wp14="http://schemas.microsoft.com/office/word/2010/wordprocessingDrawing" xmlns:wp="http://schemas.openxmlformats.org/drawingml/2006/wordprocessingDrawing" xmlns:w10="urn:schemas-microsoft-com:office:word" xmlns:w="http://schemas.openxmlformats.org/wordprocessingml/2006/main" xmlns:w14="http://schemas.microsoft.com/office/word/2010/wordml" xmlns:w15="http://schemas.microsoft.com/office/word/2012/wordml" xmlns:wpg="http://schemas.microsoft.com/office/word/2010/wordprocessingGroup" xmlns:wpi="http://schemas.microsoft.com/office/word/2010/wordprocessingInk" xmlns:wne="http://schemas.microsoft.com/office/word/2006/wordml" xmlns:wps="http://schemas.microsoft.com/office/word/2010/wordprocessingShape" mc:Ignorable="w14 w15 wp14">
-  <w:comment w:id="3" w:author="Key Guan" w:date="2017-10-22T10:12:00Z" w:initials="KG">
+  <w:comment w:id="2" w:author="Key Guan" w:date="2017-10-22T10:12:00Z" w:initials="KG">
     <w:p>
       <w:pPr>
         <w:pStyle w:val="a8"/>
-        <w:rPr>
-          <w:rFonts w:hint="eastAsia"/>
-        </w:rPr>
       </w:pPr>
       <w:r>
         <w:rPr>
@@ -9312,6 +9220,7 @@
   <w:style w:type="character" w:default="1" w:styleId="a0">
     <w:name w:val="Default Paragraph Font"/>
     <w:uiPriority w:val="1"/>
+    <w:semiHidden/>
     <w:unhideWhenUsed/>
   </w:style>
   <w:style w:type="table" w:default="1" w:styleId="a1">
